--- a/Statistics Sunday Welcome to Sentiment Analysis with “Hotel California”.docx
+++ b/Statistics Sunday Welcome to Sentiment Analysis with “Hotel California”.docx
@@ -206,29 +206,7 @@
           <w:u w:val="single"/>
           <w:lang w:eastAsia="en-IN"/>
         </w:rPr>
-        <w:t>NRC lex</w:t>
-      </w:r>
-      <w:r>
-        <w:rPr>
-          <w:rFonts w:ascii="Times New Roman" w:eastAsia="Times New Roman" w:hAnsi="Times New Roman" w:cs="Times New Roman"/>
-          <w:color w:val="0000FF"/>
-          <w:sz w:val="20"/>
-          <w:szCs w:val="20"/>
-          <w:u w:val="single"/>
-          <w:lang w:eastAsia="en-IN"/>
-        </w:rPr>
-        <w:t>i</w:t>
-      </w:r>
-      <w:r>
-        <w:rPr>
-          <w:rFonts w:ascii="Times New Roman" w:eastAsia="Times New Roman" w:hAnsi="Times New Roman" w:cs="Times New Roman"/>
-          <w:color w:val="0000FF"/>
-          <w:sz w:val="20"/>
-          <w:szCs w:val="20"/>
-          <w:u w:val="single"/>
-          <w:lang w:eastAsia="en-IN"/>
-        </w:rPr>
-        <w:t>con</w:t>
+        <w:t>NRC lexicon</w:t>
       </w:r>
       <w:r>
         <w:rPr>
@@ -411,7 +389,16 @@
           <w:szCs w:val="20"/>
           <w:lang w:eastAsia="en-IN"/>
         </w:rPr>
-        <w:t>Using similar code as last week, let’s pull in the lyrics of the song.</w:t>
+        <w:t>L</w:t>
+      </w:r>
+      <w:r>
+        <w:rPr>
+          <w:rFonts w:ascii="Times New Roman" w:eastAsia="Times New Roman" w:hAnsi="Times New Roman" w:cs="Times New Roman"/>
+          <w:sz w:val="20"/>
+          <w:szCs w:val="20"/>
+          <w:lang w:eastAsia="en-IN"/>
+        </w:rPr>
+        <w:t>et’s pull in the lyrics of the song.</w:t>
       </w:r>
     </w:p>
     <w:p>
@@ -9806,7 +9793,7 @@
           <w:sz w:val="30"/>
           <w:szCs w:val="30"/>
         </w:rPr>
-        <w:t xml:space="preserve"> package by Zuguang Gu. The graph is split into two categories: charted (top), and decade (bottom). The two </w:t>
+        <w:t xml:space="preserve"> package. The graph is split into two categories: charted (top), and decade (bottom). The two </w:t>
       </w:r>
       <w:r>
         <w:rPr>
@@ -41188,8 +41175,8 @@
     <w:basedOn w:val="DefaultParagraphFont"/>
     <w:rsid w:val="003E3380"/>
   </w:style>
-  <w:style w:type="paragraph" w:customStyle="1" w:styleId="caption">
-    <w:name w:val="caption"/>
+  <w:style w:type="paragraph" w:customStyle="1" w:styleId="Caption1">
+    <w:name w:val="Caption1"/>
     <w:basedOn w:val="Normal"/>
     <w:rsid w:val="003E3380"/>
     <w:pPr>
